--- a/Стародубцев Максим Отчёт.docx
+++ b/Стародубцев Максим Отчёт.docx
@@ -4,6 +4,10 @@
   <w:body>
     <w:p>
       <w:r>
+        <w:rPr>
+          <w:noProof/>
+          <w:lang w:eastAsia="ru-RU"/>
+        </w:rPr>
         <w:drawing>
           <wp:inline distT="0" distB="0" distL="0" distR="0" wp14:anchorId="3DB2D7D2" wp14:editId="3180A136">
             <wp:extent cx="6134100" cy="3252470"/>
@@ -50,6 +54,10 @@
     </w:p>
     <w:p>
       <w:r>
+        <w:rPr>
+          <w:noProof/>
+          <w:lang w:eastAsia="ru-RU"/>
+        </w:rPr>
         <w:drawing>
           <wp:inline distT="0" distB="0" distL="0" distR="0" wp14:anchorId="66D84D9F" wp14:editId="5221D672">
             <wp:extent cx="3543795" cy="3486637"/>
@@ -89,6 +97,10 @@
     </w:p>
     <w:p>
       <w:r>
+        <w:rPr>
+          <w:noProof/>
+          <w:lang w:eastAsia="ru-RU"/>
+        </w:rPr>
         <w:lastRenderedPageBreak/>
         <w:drawing>
           <wp:inline distT="0" distB="0" distL="0" distR="0" wp14:anchorId="161DC832" wp14:editId="03C82EE0">
@@ -129,6 +141,10 @@
     </w:p>
     <w:p>
       <w:r>
+        <w:rPr>
+          <w:noProof/>
+          <w:lang w:eastAsia="ru-RU"/>
+        </w:rPr>
         <w:drawing>
           <wp:inline distT="0" distB="0" distL="0" distR="0" wp14:anchorId="4B89E199" wp14:editId="10DE02C7">
             <wp:extent cx="2067213" cy="3419952"/>
@@ -168,6 +184,10 @@
     </w:p>
     <w:p>
       <w:r>
+        <w:rPr>
+          <w:noProof/>
+          <w:lang w:eastAsia="ru-RU"/>
+        </w:rPr>
         <w:lastRenderedPageBreak/>
         <w:drawing>
           <wp:inline distT="0" distB="0" distL="0" distR="0" wp14:anchorId="14245CCB" wp14:editId="44F99A5C">
@@ -208,6 +228,10 @@
     </w:p>
     <w:p>
       <w:r>
+        <w:rPr>
+          <w:noProof/>
+          <w:lang w:eastAsia="ru-RU"/>
+        </w:rPr>
         <w:drawing>
           <wp:inline distT="0" distB="0" distL="0" distR="0" wp14:anchorId="5B5D2CF3" wp14:editId="27A0FA54">
             <wp:extent cx="3391373" cy="3581900"/>
@@ -247,6 +271,10 @@
     </w:p>
     <w:p>
       <w:r>
+        <w:rPr>
+          <w:noProof/>
+          <w:lang w:eastAsia="ru-RU"/>
+        </w:rPr>
         <w:lastRenderedPageBreak/>
         <w:drawing>
           <wp:inline distT="0" distB="0" distL="0" distR="0" wp14:anchorId="42F04CB0" wp14:editId="7340E0A3">
@@ -292,6 +320,10 @@
         </w:rPr>
       </w:pPr>
       <w:r>
+        <w:rPr>
+          <w:noProof/>
+          <w:lang w:eastAsia="ru-RU"/>
+        </w:rPr>
         <w:drawing>
           <wp:inline distT="0" distB="0" distL="0" distR="0" wp14:anchorId="475E7E26" wp14:editId="7E42698D">
             <wp:extent cx="4001058" cy="3334215"/>
@@ -328,6 +360,148 @@
           </wp:inline>
         </w:drawing>
       </w:r>
+    </w:p>
+    <w:p>
+      <w:pPr>
+        <w:rPr>
+          <w:lang w:val="en-US"/>
+        </w:rPr>
+      </w:pPr>
+      <w:r>
+        <w:rPr>
+          <w:lang w:val="en-US"/>
+        </w:rPr>
+        <w:t>1</w:t>
+      </w:r>
+    </w:p>
+    <w:p>
+      <w:pPr>
+        <w:rPr>
+          <w:lang w:val="en-US"/>
+        </w:rPr>
+      </w:pPr>
+      <w:r>
+        <w:rPr>
+          <w:lang w:val="en-US"/>
+        </w:rPr>
+        <w:t xml:space="preserve">SELECT </w:t>
+      </w:r>
+      <w:proofErr w:type="spellStart"/>
+      <w:r>
+        <w:rPr>
+          <w:lang w:val="en-US"/>
+        </w:rPr>
+        <w:t>workers.FIO</w:t>
+      </w:r>
+      <w:proofErr w:type="spellEnd"/>
+      <w:r>
+        <w:rPr>
+          <w:lang w:val="en-US"/>
+        </w:rPr>
+        <w:t xml:space="preserve"> FROM workers</w:t>
+      </w:r>
+    </w:p>
+    <w:p>
+      <w:pPr>
+        <w:rPr>
+          <w:lang w:val="en-US"/>
+        </w:rPr>
+      </w:pPr>
+      <w:r>
+        <w:rPr>
+          <w:lang w:val="en-US"/>
+        </w:rPr>
+        <w:t xml:space="preserve">join brigade on </w:t>
+      </w:r>
+      <w:proofErr w:type="spellStart"/>
+      <w:r>
+        <w:rPr>
+          <w:lang w:val="en-US"/>
+        </w:rPr>
+        <w:t>idWorkers</w:t>
+      </w:r>
+      <w:proofErr w:type="spellEnd"/>
+      <w:r>
+        <w:rPr>
+          <w:lang w:val="en-US"/>
+        </w:rPr>
+        <w:t xml:space="preserve"> = </w:t>
+      </w:r>
+      <w:proofErr w:type="spellStart"/>
+      <w:proofErr w:type="gramStart"/>
+      <w:r>
+        <w:rPr>
+          <w:lang w:val="en-US"/>
+        </w:rPr>
+        <w:t>brigade.idWorkers</w:t>
+      </w:r>
+      <w:proofErr w:type="spellEnd"/>
+      <w:proofErr w:type="gramEnd"/>
+    </w:p>
+    <w:p>
+      <w:pPr>
+        <w:rPr>
+          <w:lang w:val="en-US"/>
+        </w:rPr>
+      </w:pPr>
+      <w:r>
+        <w:rPr>
+          <w:lang w:val="en-US"/>
+        </w:rPr>
+        <w:t xml:space="preserve">join building on </w:t>
+      </w:r>
+      <w:proofErr w:type="spellStart"/>
+      <w:proofErr w:type="gramStart"/>
+      <w:r>
+        <w:rPr>
+          <w:lang w:val="en-US"/>
+        </w:rPr>
+        <w:t>brigade.idWorkers</w:t>
+      </w:r>
+      <w:proofErr w:type="spellEnd"/>
+      <w:proofErr w:type="gramEnd"/>
+      <w:r>
+        <w:rPr>
+          <w:lang w:val="en-US"/>
+        </w:rPr>
+        <w:t xml:space="preserve"> = </w:t>
+      </w:r>
+      <w:proofErr w:type="spellStart"/>
+      <w:r>
+        <w:rPr>
+          <w:lang w:val="en-US"/>
+        </w:rPr>
+        <w:t>building.Address</w:t>
+      </w:r>
+      <w:proofErr w:type="spellEnd"/>
+    </w:p>
+    <w:p>
+      <w:pPr>
+        <w:rPr>
+          <w:lang w:val="en-US"/>
+        </w:rPr>
+      </w:pPr>
+      <w:r>
+        <w:rPr>
+          <w:lang w:val="en-US"/>
+        </w:rPr>
+        <w:t xml:space="preserve">join workers on Salary = </w:t>
+      </w:r>
+      <w:proofErr w:type="spellStart"/>
+      <w:r>
+        <w:rPr>
+          <w:lang w:val="en-US"/>
+        </w:rPr>
+        <w:t>idWorkers</w:t>
+      </w:r>
+      <w:proofErr w:type="spellEnd"/>
+    </w:p>
+    <w:p>
+      <w:pPr>
+        <w:rPr>
+          <w:lang w:val="en-US"/>
+        </w:rPr>
+      </w:pPr>
       <w:bookmarkStart w:id="0" w:name="_GoBack"/>
       <w:bookmarkEnd w:id="0"/>
     </w:p>
